--- a/manuscripts/Tables.docx
+++ b/manuscripts/Tables.docx
@@ -1,6 +1,6 @@
 
 <file path=word/document.xml><?xml version="1.0" encoding="utf-8"?>
-<w:document xmlns:wpc="http://schemas.microsoft.com/office/word/2010/wordprocessingCanvas" xmlns:cx="http://schemas.microsoft.com/office/drawing/2014/chartex" xmlns:cx1="http://schemas.microsoft.com/office/drawing/2015/9/8/chartex" xmlns:cx2="http://schemas.microsoft.com/office/drawing/2015/10/21/chartex" xmlns:cx3="http://schemas.microsoft.com/office/drawing/2016/5/9/chartex" xmlns:cx4="http://schemas.microsoft.com/office/drawing/2016/5/10/chartex" xmlns:cx5="http://schemas.microsoft.com/office/drawing/2016/5/11/chartex" xmlns:cx6="http://schemas.microsoft.com/office/drawing/2016/5/12/chartex" xmlns:cx7="http://schemas.microsoft.com/office/drawing/2016/5/13/chartex" xmlns:cx8="http://schemas.microsoft.com/office/drawing/2016/5/14/chartex" xmlns:mc="http://schemas.openxmlformats.org/markup-compatibility/2006" xmlns:aink="http://schemas.microsoft.com/office/drawing/2016/ink" xmlns:am3d="http://schemas.microsoft.com/office/drawing/2017/model3d" xmlns:o="urn:schemas-microsoft-com:office:office" xmlns:r="http://schemas.openxmlformats.org/officeDocument/2006/relationships" xmlns:m="http://schemas.openxmlformats.org/officeDocument/2006/math" xmlns:v="urn:schemas-microsoft-com:vml" xmlns:wp14="http://schemas.microsoft.com/office/word/2010/wordprocessingDrawing" xmlns:wp="http://schemas.openxmlformats.org/drawingml/2006/wordprocessingDrawing" xmlns:w10="urn:schemas-microsoft-com:office:word" xmlns:w="http://schemas.openxmlformats.org/wordprocessingml/2006/main" xmlns:w14="http://schemas.microsoft.com/office/word/2010/wordml" xmlns:w15="http://schemas.microsoft.com/office/word/2012/wordml" xmlns:w16cex="http://schemas.microsoft.com/office/word/2018/wordml/cex" xmlns:w16cid="http://schemas.microsoft.com/office/word/2016/wordml/cid" xmlns:w16="http://schemas.microsoft.com/office/word/2018/wordml" xmlns:w16sdtdh="http://schemas.microsoft.com/office/word/2020/wordml/sdtdatahash" xmlns:w16se="http://schemas.microsoft.com/office/word/2015/wordml/symex" xmlns:wpg="http://schemas.microsoft.com/office/word/2010/wordprocessingGroup" xmlns:wpi="http://schemas.microsoft.com/office/word/2010/wordprocessingInk" xmlns:wne="http://schemas.microsoft.com/office/word/2006/wordml" xmlns:wps="http://schemas.microsoft.com/office/word/2010/wordprocessingShape" mc:Ignorable="w14 w15 w16se w16cid w16 w16cex w16sdtdh wp14">
+<w:document xmlns:wpc="http://schemas.microsoft.com/office/word/2010/wordprocessingCanvas" xmlns:cx="http://schemas.microsoft.com/office/drawing/2014/chartex" xmlns:cx1="http://schemas.microsoft.com/office/drawing/2015/9/8/chartex" xmlns:cx2="http://schemas.microsoft.com/office/drawing/2015/10/21/chartex" xmlns:cx3="http://schemas.microsoft.com/office/drawing/2016/5/9/chartex" xmlns:cx4="http://schemas.microsoft.com/office/drawing/2016/5/10/chartex" xmlns:cx5="http://schemas.microsoft.com/office/drawing/2016/5/11/chartex" xmlns:cx6="http://schemas.microsoft.com/office/drawing/2016/5/12/chartex" xmlns:cx7="http://schemas.microsoft.com/office/drawing/2016/5/13/chartex" xmlns:cx8="http://schemas.microsoft.com/office/drawing/2016/5/14/chartex" xmlns:mc="http://schemas.openxmlformats.org/markup-compatibility/2006" xmlns:aink="http://schemas.microsoft.com/office/drawing/2016/ink" xmlns:am3d="http://schemas.microsoft.com/office/drawing/2017/model3d" xmlns:o="urn:schemas-microsoft-com:office:office" xmlns:r="http://schemas.openxmlformats.org/officeDocument/2006/relationships" xmlns:m="http://schemas.openxmlformats.org/officeDocument/2006/math" xmlns:v="urn:schemas-microsoft-com:vml" xmlns:wp14="http://schemas.microsoft.com/office/word/2010/wordprocessingDrawing" xmlns:wp="http://schemas.openxmlformats.org/drawingml/2006/wordprocessingDrawing" xmlns:w10="urn:schemas-microsoft-com:office:word" xmlns:w="http://schemas.openxmlformats.org/wordprocessingml/2006/main" xmlns:w14="http://schemas.microsoft.com/office/word/2010/wordml" xmlns:w15="http://schemas.microsoft.com/office/word/2012/wordml" xmlns:w16cid="http://schemas.microsoft.com/office/word/2016/wordml/cid" xmlns:w16se="http://schemas.microsoft.com/office/word/2015/wordml/symex" xmlns:wpg="http://schemas.microsoft.com/office/word/2010/wordprocessingGroup" xmlns:wpi="http://schemas.microsoft.com/office/word/2010/wordprocessingInk" xmlns:wne="http://schemas.microsoft.com/office/word/2006/wordml" xmlns:wps="http://schemas.microsoft.com/office/word/2010/wordprocessingShape" mc:Ignorable="w14 w15 w16se w16cid wp14">
   <w:body>
     <w:tbl>
       <w:tblPr>
@@ -292,7 +292,6 @@
             </w:r>
           </w:p>
           <w:p>
-            <w:commentRangeStart w:id="0"/>
             <w:r>
               <w:rPr>
                 <w:b w:val="0"/>
@@ -311,7 +310,7 @@
                 <w:b w:val="0"/>
                 <w:bCs w:val="0"/>
               </w:rPr>
-              <w:t xml:space="preserve"> list of the unique </w:t>
+              <w:t xml:space="preserve"> list of </w:t>
             </w:r>
             <w:proofErr w:type="spellStart"/>
             <w:r>
@@ -327,98 +326,41 @@
                 <w:b w:val="0"/>
                 <w:bCs w:val="0"/>
               </w:rPr>
-              <w:t xml:space="preserve"> for a given journal</w:t>
-            </w:r>
-            <w:commentRangeEnd w:id="0"/>
-            <w:r>
-              <w:rPr>
-                <w:rStyle w:val="CommentReference"/>
-                <w:rFonts w:asciiTheme="minorHAnsi" w:eastAsiaTheme="minorHAnsi" w:hAnsiTheme="minorHAnsi" w:cstheme="minorBidi"/>
+              <w:t xml:space="preserve"> containing all issues from a specific journal</w:t>
+            </w:r>
+          </w:p>
+          <w:p>
+            <w:r>
+              <w:rPr>
+                <w:b w:val="0"/>
+              </w:rPr>
+              <w:t xml:space="preserve">Initialize Y </w:t>
+            </w:r>
+            <w:r>
+              <w:rPr>
                 <w:b w:val="0"/>
                 <w:bCs w:val="0"/>
               </w:rPr>
-              <w:commentReference w:id="0"/>
-            </w:r>
-          </w:p>
-          <w:p>
-            <w:r>
-              <w:rPr>
-                <w:b w:val="0"/>
-              </w:rPr>
-              <w:t xml:space="preserve">Initialize Y </w:t>
+              <w:sym w:font="Wingdings" w:char="F0DF"/>
             </w:r>
             <w:r>
               <w:rPr>
                 <w:b w:val="0"/>
                 <w:bCs w:val="0"/>
               </w:rPr>
-              <w:sym w:font="Wingdings" w:char="F0DF"/>
-            </w:r>
-            <w:r>
+              <w:t xml:space="preserve"> Unique folder for article</w:t>
+            </w:r>
+          </w:p>
+          <w:p>
+            <w:pPr>
               <w:rPr>
                 <w:b w:val="0"/>
                 <w:bCs w:val="0"/>
               </w:rPr>
-              <w:t xml:space="preserve"> Unique folder for article</w:t>
-            </w:r>
-          </w:p>
-          <w:p>
-            <w:pPr>
-              <w:rPr>
-                <w:b w:val="0"/>
-                <w:bCs w:val="0"/>
-              </w:rPr>
             </w:pPr>
             <w:r>
               <w:t xml:space="preserve"> </w:t>
             </w:r>
-          </w:p>
-          <w:p>
-            <w:pPr>
-              <w:rPr>
-                <w:bCs w:val="0"/>
-              </w:rPr>
-            </w:pPr>
-            <w:r>
-              <w:rPr>
-                <w:b w:val="0"/>
-              </w:rPr>
-              <w:t xml:space="preserve">Visit the archive website and retrieve all unique journal issue link </w:t>
-            </w:r>
-          </w:p>
-          <w:p>
-            <w:pPr>
-              <w:rPr>
-                <w:b w:val="0"/>
-              </w:rPr>
-            </w:pPr>
-            <w:r>
-              <w:rPr>
-                <w:b w:val="0"/>
-              </w:rPr>
-              <w:t xml:space="preserve">For each unique </w:t>
-            </w:r>
-            <w:proofErr w:type="spellStart"/>
-            <w:r>
-              <w:rPr>
-                <w:b w:val="0"/>
-              </w:rPr>
-              <w:t>jounal</w:t>
-            </w:r>
-            <w:proofErr w:type="spellEnd"/>
-            <w:r>
-              <w:rPr>
-                <w:b w:val="0"/>
-              </w:rPr>
-              <w:t xml:space="preserve"> issue link </w:t>
-            </w:r>
-          </w:p>
-          <w:p>
-            <w:pPr>
-              <w:rPr>
-                <w:b w:val="0"/>
-              </w:rPr>
-            </w:pPr>
           </w:p>
         </w:tc>
       </w:tr>
@@ -535,7 +477,7 @@
               <w:rPr>
                 <w:b w:val="0"/>
               </w:rPr>
-              <w:t xml:space="preserve"> via bot to </w:t>
+              <w:t xml:space="preserve"> to </w:t>
             </w:r>
             <w:r>
               <w:rPr>
@@ -673,6 +615,9 @@
               <w:t xml:space="preserve">          </w:t>
             </w:r>
             <w:r>
+              <w:rPr>
+                <w:b w:val="0"/>
+              </w:rPr>
               <w:t>initialize D</w:t>
             </w:r>
             <w:r>
@@ -748,6 +693,8 @@
               </w:rPr>
               <w:sym w:font="Wingdings" w:char="F0DF"/>
             </w:r>
+            <w:bookmarkStart w:id="0" w:name="_GoBack"/>
+            <w:bookmarkEnd w:id="0"/>
             <w:r>
               <w:rPr>
                 <w:b w:val="0"/>
@@ -818,6 +765,9 @@
               <w:t xml:space="preserve">          </w:t>
             </w:r>
             <w:r>
+              <w:rPr>
+                <w:b w:val="0"/>
+              </w:rPr>
               <w:t>add text document to Y</w:t>
             </w:r>
           </w:p>
@@ -910,7 +860,34 @@
               <w:rPr>
                 <w:b w:val="0"/>
               </w:rPr>
-              <w:t xml:space="preserve">          add text to data frame</w:t>
+              <w:t xml:space="preserve">          add text to </w:t>
+            </w:r>
+            <w:r>
+              <w:rPr>
+                <w:b w:val="0"/>
+              </w:rPr>
+              <w:t>M</w:t>
+            </w:r>
+          </w:p>
+          <w:p>
+            <w:pPr>
+              <w:rPr>
+                <w:b w:val="0"/>
+                <w:bCs w:val="0"/>
+              </w:rPr>
+            </w:pPr>
+            <w:r>
+              <w:rPr>
+                <w:bCs w:val="0"/>
+              </w:rPr>
+              <w:t xml:space="preserve">          </w:t>
+            </w:r>
+            <w:r>
+              <w:rPr>
+                <w:b w:val="0"/>
+                <w:bCs w:val="0"/>
+              </w:rPr>
+              <w:t>add year to M</w:t>
             </w:r>
           </w:p>
           <w:p>
@@ -958,9 +935,9 @@
           <w:color w:val="0E101A"/>
         </w:rPr>
         <w:sectPr>
-          <w:headerReference w:type="even" r:id="rId12"/>
-          <w:headerReference w:type="default" r:id="rId13"/>
-          <w:headerReference w:type="first" r:id="rId14"/>
+          <w:headerReference w:type="even" r:id="rId8"/>
+          <w:headerReference w:type="default" r:id="rId9"/>
+          <w:headerReference w:type="first" r:id="rId10"/>
           <w:pgSz w:w="12240" w:h="15840"/>
           <w:pgMar w:top="1440" w:right="1440" w:bottom="1440" w:left="1440" w:header="720" w:footer="720" w:gutter="0"/>
           <w:cols w:space="720"/>
@@ -4168,55 +4145,14 @@
 </w:document>
 </file>
 
-<file path=word/comments.xml><?xml version="1.0" encoding="utf-8"?>
-<w:comments xmlns:wpc="http://schemas.microsoft.com/office/word/2010/wordprocessingCanvas" xmlns:cx="http://schemas.microsoft.com/office/drawing/2014/chartex" xmlns:cx1="http://schemas.microsoft.com/office/drawing/2015/9/8/chartex" xmlns:cx2="http://schemas.microsoft.com/office/drawing/2015/10/21/chartex" xmlns:cx3="http://schemas.microsoft.com/office/drawing/2016/5/9/chartex" xmlns:cx4="http://schemas.microsoft.com/office/drawing/2016/5/10/chartex" xmlns:cx5="http://schemas.microsoft.com/office/drawing/2016/5/11/chartex" xmlns:cx6="http://schemas.microsoft.com/office/drawing/2016/5/12/chartex" xmlns:cx7="http://schemas.microsoft.com/office/drawing/2016/5/13/chartex" xmlns:cx8="http://schemas.microsoft.com/office/drawing/2016/5/14/chartex" xmlns:mc="http://schemas.openxmlformats.org/markup-compatibility/2006" xmlns:aink="http://schemas.microsoft.com/office/drawing/2016/ink" xmlns:am3d="http://schemas.microsoft.com/office/drawing/2017/model3d" xmlns:o="urn:schemas-microsoft-com:office:office" xmlns:r="http://schemas.openxmlformats.org/officeDocument/2006/relationships" xmlns:m="http://schemas.openxmlformats.org/officeDocument/2006/math" xmlns:v="urn:schemas-microsoft-com:vml" xmlns:wp14="http://schemas.microsoft.com/office/word/2010/wordprocessingDrawing" xmlns:wp="http://schemas.openxmlformats.org/drawingml/2006/wordprocessingDrawing" xmlns:w10="urn:schemas-microsoft-com:office:word" xmlns:w="http://schemas.openxmlformats.org/wordprocessingml/2006/main" xmlns:w14="http://schemas.microsoft.com/office/word/2010/wordml" xmlns:w15="http://schemas.microsoft.com/office/word/2012/wordml" xmlns:w16cex="http://schemas.microsoft.com/office/word/2018/wordml/cex" xmlns:w16cid="http://schemas.microsoft.com/office/word/2016/wordml/cid" xmlns:w16="http://schemas.microsoft.com/office/word/2018/wordml" xmlns:w16sdtdh="http://schemas.microsoft.com/office/word/2020/wordml/sdtdatahash" xmlns:w16se="http://schemas.microsoft.com/office/word/2015/wordml/symex" xmlns:wpg="http://schemas.microsoft.com/office/word/2010/wordprocessingGroup" xmlns:wpi="http://schemas.microsoft.com/office/word/2010/wordprocessingInk" xmlns:wne="http://schemas.microsoft.com/office/word/2006/wordml" xmlns:wps="http://schemas.microsoft.com/office/word/2010/wordprocessingShape" mc:Ignorable="w14 w15 w16se w16cid w16 w16cex w16sdtdh wp14">
-  <w:comment w:id="0" w:author="David Cox" w:date="2021-09-24T07:06:00Z" w:initials="DC">
-    <w:p>
-      <w:pPr>
-        <w:pStyle w:val="CommentText"/>
-      </w:pPr>
-      <w:r>
-        <w:rPr>
-          <w:rStyle w:val="CommentReference"/>
-        </w:rPr>
-        <w:annotationRef/>
-      </w:r>
-      <w:r>
-        <w:t xml:space="preserve">Let’s talk about this as this isn’t clear how you got this list of the unique issue or article </w:t>
-      </w:r>
-      <w:proofErr w:type="spellStart"/>
-      <w:r>
-        <w:t>urls</w:t>
-      </w:r>
-      <w:proofErr w:type="spellEnd"/>
-      <w:r>
-        <w:t xml:space="preserve">. We have to provide that information. </w:t>
-      </w:r>
-    </w:p>
-  </w:comment>
-</w:comments>
-</file>
-
-<file path=word/commentsExtended.xml><?xml version="1.0" encoding="utf-8"?>
-<w15:commentsEx xmlns:wpc="http://schemas.microsoft.com/office/word/2010/wordprocessingCanvas" xmlns:cx="http://schemas.microsoft.com/office/drawing/2014/chartex" xmlns:cx1="http://schemas.microsoft.com/office/drawing/2015/9/8/chartex" xmlns:cx2="http://schemas.microsoft.com/office/drawing/2015/10/21/chartex" xmlns:cx3="http://schemas.microsoft.com/office/drawing/2016/5/9/chartex" xmlns:cx4="http://schemas.microsoft.com/office/drawing/2016/5/10/chartex" xmlns:cx5="http://schemas.microsoft.com/office/drawing/2016/5/11/chartex" xmlns:cx6="http://schemas.microsoft.com/office/drawing/2016/5/12/chartex" xmlns:cx7="http://schemas.microsoft.com/office/drawing/2016/5/13/chartex" xmlns:cx8="http://schemas.microsoft.com/office/drawing/2016/5/14/chartex" xmlns:mc="http://schemas.openxmlformats.org/markup-compatibility/2006" xmlns:aink="http://schemas.microsoft.com/office/drawing/2016/ink" xmlns:am3d="http://schemas.microsoft.com/office/drawing/2017/model3d" xmlns:o="urn:schemas-microsoft-com:office:office" xmlns:r="http://schemas.openxmlformats.org/officeDocument/2006/relationships" xmlns:m="http://schemas.openxmlformats.org/officeDocument/2006/math" xmlns:v="urn:schemas-microsoft-com:vml" xmlns:wp14="http://schemas.microsoft.com/office/word/2010/wordprocessingDrawing" xmlns:wp="http://schemas.openxmlformats.org/drawingml/2006/wordprocessingDrawing" xmlns:w10="urn:schemas-microsoft-com:office:word" xmlns:w="http://schemas.openxmlformats.org/wordprocessingml/2006/main" xmlns:w14="http://schemas.microsoft.com/office/word/2010/wordml" xmlns:w15="http://schemas.microsoft.com/office/word/2012/wordml" xmlns:w16cex="http://schemas.microsoft.com/office/word/2018/wordml/cex" xmlns:w16cid="http://schemas.microsoft.com/office/word/2016/wordml/cid" xmlns:w16="http://schemas.microsoft.com/office/word/2018/wordml" xmlns:w16sdtdh="http://schemas.microsoft.com/office/word/2020/wordml/sdtdatahash" xmlns:w16se="http://schemas.microsoft.com/office/word/2015/wordml/symex" xmlns:wpg="http://schemas.microsoft.com/office/word/2010/wordprocessingGroup" xmlns:wpi="http://schemas.microsoft.com/office/word/2010/wordprocessingInk" xmlns:wne="http://schemas.microsoft.com/office/word/2006/wordml" xmlns:wps="http://schemas.microsoft.com/office/word/2010/wordprocessingShape" mc:Ignorable="w14 w15 w16se w16cid w16 w16cex w16sdtdh wp14">
-  <w15:commentEx w15:paraId="7F83079E" w15:done="0"/>
-</w15:commentsEx>
-</file>
-
 <file path=word/commentsExtensible.xml><?xml version="1.0" encoding="utf-8"?>
 <w16cex:commentsExtensible xmlns:wpc="http://schemas.microsoft.com/office/word/2010/wordprocessingCanvas" xmlns:cx="http://schemas.microsoft.com/office/drawing/2014/chartex" xmlns:cx1="http://schemas.microsoft.com/office/drawing/2015/9/8/chartex" xmlns:cx2="http://schemas.microsoft.com/office/drawing/2015/10/21/chartex" xmlns:cx3="http://schemas.microsoft.com/office/drawing/2016/5/9/chartex" xmlns:cx4="http://schemas.microsoft.com/office/drawing/2016/5/10/chartex" xmlns:cx5="http://schemas.microsoft.com/office/drawing/2016/5/11/chartex" xmlns:cx6="http://schemas.microsoft.com/office/drawing/2016/5/12/chartex" xmlns:cx7="http://schemas.microsoft.com/office/drawing/2016/5/13/chartex" xmlns:cx8="http://schemas.microsoft.com/office/drawing/2016/5/14/chartex" xmlns:mc="http://schemas.openxmlformats.org/markup-compatibility/2006" xmlns:aink="http://schemas.microsoft.com/office/drawing/2016/ink" xmlns:am3d="http://schemas.microsoft.com/office/drawing/2017/model3d" xmlns:o="urn:schemas-microsoft-com:office:office" xmlns:r="http://schemas.openxmlformats.org/officeDocument/2006/relationships" xmlns:m="http://schemas.openxmlformats.org/officeDocument/2006/math" xmlns:v="urn:schemas-microsoft-com:vml" xmlns:wp14="http://schemas.microsoft.com/office/word/2010/wordprocessingDrawing" xmlns:wp="http://schemas.openxmlformats.org/drawingml/2006/wordprocessingDrawing" xmlns:w10="urn:schemas-microsoft-com:office:word" xmlns:w="http://schemas.openxmlformats.org/wordprocessingml/2006/main" xmlns:w14="http://schemas.microsoft.com/office/word/2010/wordml" xmlns:w15="http://schemas.microsoft.com/office/word/2012/wordml" xmlns:w16cex="http://schemas.microsoft.com/office/word/2018/wordml/cex" xmlns:w16cid="http://schemas.microsoft.com/office/word/2016/wordml/cid" xmlns:w16="http://schemas.microsoft.com/office/word/2018/wordml" xmlns:w16sdtdh="http://schemas.microsoft.com/office/word/2020/wordml/sdtdatahash" xmlns:w16se="http://schemas.microsoft.com/office/word/2015/wordml/symex" xmlns:wpg="http://schemas.microsoft.com/office/word/2010/wordprocessingGroup" xmlns:wpi="http://schemas.microsoft.com/office/word/2010/wordprocessingInk" xmlns:wne="http://schemas.microsoft.com/office/word/2006/wordml" xmlns:wps="http://schemas.microsoft.com/office/word/2010/wordprocessingShape" mc:Ignorable="w14 w15 w16se w16cid w16 w16cex w16sdtdh wp14">
   <w16cex:commentExtensible w16cex:durableId="24F7F75C" w16cex:dateUtc="2021-09-24T11:06:00Z"/>
 </w16cex:commentsExtensible>
 </file>
 
-<file path=word/commentsIds.xml><?xml version="1.0" encoding="utf-8"?>
-<w16cid:commentsIds xmlns:wpc="http://schemas.microsoft.com/office/word/2010/wordprocessingCanvas" xmlns:cx="http://schemas.microsoft.com/office/drawing/2014/chartex" xmlns:cx1="http://schemas.microsoft.com/office/drawing/2015/9/8/chartex" xmlns:cx2="http://schemas.microsoft.com/office/drawing/2015/10/21/chartex" xmlns:cx3="http://schemas.microsoft.com/office/drawing/2016/5/9/chartex" xmlns:cx4="http://schemas.microsoft.com/office/drawing/2016/5/10/chartex" xmlns:cx5="http://schemas.microsoft.com/office/drawing/2016/5/11/chartex" xmlns:cx6="http://schemas.microsoft.com/office/drawing/2016/5/12/chartex" xmlns:cx7="http://schemas.microsoft.com/office/drawing/2016/5/13/chartex" xmlns:cx8="http://schemas.microsoft.com/office/drawing/2016/5/14/chartex" xmlns:mc="http://schemas.openxmlformats.org/markup-compatibility/2006" xmlns:aink="http://schemas.microsoft.com/office/drawing/2016/ink" xmlns:am3d="http://schemas.microsoft.com/office/drawing/2017/model3d" xmlns:o="urn:schemas-microsoft-com:office:office" xmlns:r="http://schemas.openxmlformats.org/officeDocument/2006/relationships" xmlns:m="http://schemas.openxmlformats.org/officeDocument/2006/math" xmlns:v="urn:schemas-microsoft-com:vml" xmlns:wp14="http://schemas.microsoft.com/office/word/2010/wordprocessingDrawing" xmlns:wp="http://schemas.openxmlformats.org/drawingml/2006/wordprocessingDrawing" xmlns:w10="urn:schemas-microsoft-com:office:word" xmlns:w="http://schemas.openxmlformats.org/wordprocessingml/2006/main" xmlns:w14="http://schemas.microsoft.com/office/word/2010/wordml" xmlns:w15="http://schemas.microsoft.com/office/word/2012/wordml" xmlns:w16cex="http://schemas.microsoft.com/office/word/2018/wordml/cex" xmlns:w16cid="http://schemas.microsoft.com/office/word/2016/wordml/cid" xmlns:w16="http://schemas.microsoft.com/office/word/2018/wordml" xmlns:w16sdtdh="http://schemas.microsoft.com/office/word/2020/wordml/sdtdatahash" xmlns:w16se="http://schemas.microsoft.com/office/word/2015/wordml/symex" xmlns:wpg="http://schemas.microsoft.com/office/word/2010/wordprocessingGroup" xmlns:wpi="http://schemas.microsoft.com/office/word/2010/wordprocessingInk" xmlns:wne="http://schemas.microsoft.com/office/word/2006/wordml" xmlns:wps="http://schemas.microsoft.com/office/word/2010/wordprocessingShape" mc:Ignorable="w14 w15 w16se w16cid w16 w16cex w16sdtdh wp14">
-  <w16cid:commentId w16cid:paraId="7F83079E" w16cid:durableId="24F7F75C"/>
-</w16cid:commentsIds>
-</file>
-
 <file path=word/endnotes.xml><?xml version="1.0" encoding="utf-8"?>
-<w:endnotes xmlns:wpc="http://schemas.microsoft.com/office/word/2010/wordprocessingCanvas" xmlns:cx="http://schemas.microsoft.com/office/drawing/2014/chartex" xmlns:cx1="http://schemas.microsoft.com/office/drawing/2015/9/8/chartex" xmlns:cx2="http://schemas.microsoft.com/office/drawing/2015/10/21/chartex" xmlns:cx3="http://schemas.microsoft.com/office/drawing/2016/5/9/chartex" xmlns:cx4="http://schemas.microsoft.com/office/drawing/2016/5/10/chartex" xmlns:cx5="http://schemas.microsoft.com/office/drawing/2016/5/11/chartex" xmlns:cx6="http://schemas.microsoft.com/office/drawing/2016/5/12/chartex" xmlns:cx7="http://schemas.microsoft.com/office/drawing/2016/5/13/chartex" xmlns:cx8="http://schemas.microsoft.com/office/drawing/2016/5/14/chartex" xmlns:mc="http://schemas.openxmlformats.org/markup-compatibility/2006" xmlns:aink="http://schemas.microsoft.com/office/drawing/2016/ink" xmlns:am3d="http://schemas.microsoft.com/office/drawing/2017/model3d" xmlns:o="urn:schemas-microsoft-com:office:office" xmlns:r="http://schemas.openxmlformats.org/officeDocument/2006/relationships" xmlns:m="http://schemas.openxmlformats.org/officeDocument/2006/math" xmlns:v="urn:schemas-microsoft-com:vml" xmlns:wp14="http://schemas.microsoft.com/office/word/2010/wordprocessingDrawing" xmlns:wp="http://schemas.openxmlformats.org/drawingml/2006/wordprocessingDrawing" xmlns:w10="urn:schemas-microsoft-com:office:word" xmlns:w="http://schemas.openxmlformats.org/wordprocessingml/2006/main" xmlns:w14="http://schemas.microsoft.com/office/word/2010/wordml" xmlns:w15="http://schemas.microsoft.com/office/word/2012/wordml" xmlns:w16cex="http://schemas.microsoft.com/office/word/2018/wordml/cex" xmlns:w16cid="http://schemas.microsoft.com/office/word/2016/wordml/cid" xmlns:w16="http://schemas.microsoft.com/office/word/2018/wordml" xmlns:w16sdtdh="http://schemas.microsoft.com/office/word/2020/wordml/sdtdatahash" xmlns:w16se="http://schemas.microsoft.com/office/word/2015/wordml/symex" xmlns:wpg="http://schemas.microsoft.com/office/word/2010/wordprocessingGroup" xmlns:wpi="http://schemas.microsoft.com/office/word/2010/wordprocessingInk" xmlns:wne="http://schemas.microsoft.com/office/word/2006/wordml" xmlns:wps="http://schemas.microsoft.com/office/word/2010/wordprocessingShape" mc:Ignorable="w14 w15 w16se w16cid w16 w16cex w16sdtdh wp14">
+<w:endnotes xmlns:wpc="http://schemas.microsoft.com/office/word/2010/wordprocessingCanvas" xmlns:cx="http://schemas.microsoft.com/office/drawing/2014/chartex" xmlns:cx1="http://schemas.microsoft.com/office/drawing/2015/9/8/chartex" xmlns:cx2="http://schemas.microsoft.com/office/drawing/2015/10/21/chartex" xmlns:cx3="http://schemas.microsoft.com/office/drawing/2016/5/9/chartex" xmlns:cx4="http://schemas.microsoft.com/office/drawing/2016/5/10/chartex" xmlns:cx5="http://schemas.microsoft.com/office/drawing/2016/5/11/chartex" xmlns:cx6="http://schemas.microsoft.com/office/drawing/2016/5/12/chartex" xmlns:cx7="http://schemas.microsoft.com/office/drawing/2016/5/13/chartex" xmlns:cx8="http://schemas.microsoft.com/office/drawing/2016/5/14/chartex" xmlns:mc="http://schemas.openxmlformats.org/markup-compatibility/2006" xmlns:aink="http://schemas.microsoft.com/office/drawing/2016/ink" xmlns:am3d="http://schemas.microsoft.com/office/drawing/2017/model3d" xmlns:o="urn:schemas-microsoft-com:office:office" xmlns:r="http://schemas.openxmlformats.org/officeDocument/2006/relationships" xmlns:m="http://schemas.openxmlformats.org/officeDocument/2006/math" xmlns:v="urn:schemas-microsoft-com:vml" xmlns:wp14="http://schemas.microsoft.com/office/word/2010/wordprocessingDrawing" xmlns:wp="http://schemas.openxmlformats.org/drawingml/2006/wordprocessingDrawing" xmlns:w10="urn:schemas-microsoft-com:office:word" xmlns:w="http://schemas.openxmlformats.org/wordprocessingml/2006/main" xmlns:w14="http://schemas.microsoft.com/office/word/2010/wordml" xmlns:w15="http://schemas.microsoft.com/office/word/2012/wordml" xmlns:w16cid="http://schemas.microsoft.com/office/word/2016/wordml/cid" xmlns:w16se="http://schemas.microsoft.com/office/word/2015/wordml/symex" xmlns:wpg="http://schemas.microsoft.com/office/word/2010/wordprocessingGroup" xmlns:wpi="http://schemas.microsoft.com/office/word/2010/wordprocessingInk" xmlns:wne="http://schemas.microsoft.com/office/word/2006/wordml" xmlns:wps="http://schemas.microsoft.com/office/word/2010/wordprocessingShape" mc:Ignorable="w14 w15 w16se w16cid wp14">
   <w:endnote w:type="separator" w:id="-1">
     <w:p>
       <w:r>
@@ -4235,7 +4171,7 @@
 </file>
 
 <file path=word/footnotes.xml><?xml version="1.0" encoding="utf-8"?>
-<w:footnotes xmlns:wpc="http://schemas.microsoft.com/office/word/2010/wordprocessingCanvas" xmlns:cx="http://schemas.microsoft.com/office/drawing/2014/chartex" xmlns:cx1="http://schemas.microsoft.com/office/drawing/2015/9/8/chartex" xmlns:cx2="http://schemas.microsoft.com/office/drawing/2015/10/21/chartex" xmlns:cx3="http://schemas.microsoft.com/office/drawing/2016/5/9/chartex" xmlns:cx4="http://schemas.microsoft.com/office/drawing/2016/5/10/chartex" xmlns:cx5="http://schemas.microsoft.com/office/drawing/2016/5/11/chartex" xmlns:cx6="http://schemas.microsoft.com/office/drawing/2016/5/12/chartex" xmlns:cx7="http://schemas.microsoft.com/office/drawing/2016/5/13/chartex" xmlns:cx8="http://schemas.microsoft.com/office/drawing/2016/5/14/chartex" xmlns:mc="http://schemas.openxmlformats.org/markup-compatibility/2006" xmlns:aink="http://schemas.microsoft.com/office/drawing/2016/ink" xmlns:am3d="http://schemas.microsoft.com/office/drawing/2017/model3d" xmlns:o="urn:schemas-microsoft-com:office:office" xmlns:r="http://schemas.openxmlformats.org/officeDocument/2006/relationships" xmlns:m="http://schemas.openxmlformats.org/officeDocument/2006/math" xmlns:v="urn:schemas-microsoft-com:vml" xmlns:wp14="http://schemas.microsoft.com/office/word/2010/wordprocessingDrawing" xmlns:wp="http://schemas.openxmlformats.org/drawingml/2006/wordprocessingDrawing" xmlns:w10="urn:schemas-microsoft-com:office:word" xmlns:w="http://schemas.openxmlformats.org/wordprocessingml/2006/main" xmlns:w14="http://schemas.microsoft.com/office/word/2010/wordml" xmlns:w15="http://schemas.microsoft.com/office/word/2012/wordml" xmlns:w16cex="http://schemas.microsoft.com/office/word/2018/wordml/cex" xmlns:w16cid="http://schemas.microsoft.com/office/word/2016/wordml/cid" xmlns:w16="http://schemas.microsoft.com/office/word/2018/wordml" xmlns:w16sdtdh="http://schemas.microsoft.com/office/word/2020/wordml/sdtdatahash" xmlns:w16se="http://schemas.microsoft.com/office/word/2015/wordml/symex" xmlns:wpg="http://schemas.microsoft.com/office/word/2010/wordprocessingGroup" xmlns:wpi="http://schemas.microsoft.com/office/word/2010/wordprocessingInk" xmlns:wne="http://schemas.microsoft.com/office/word/2006/wordml" xmlns:wps="http://schemas.microsoft.com/office/word/2010/wordprocessingShape" mc:Ignorable="w14 w15 w16se w16cid w16 w16cex w16sdtdh wp14">
+<w:footnotes xmlns:wpc="http://schemas.microsoft.com/office/word/2010/wordprocessingCanvas" xmlns:cx="http://schemas.microsoft.com/office/drawing/2014/chartex" xmlns:cx1="http://schemas.microsoft.com/office/drawing/2015/9/8/chartex" xmlns:cx2="http://schemas.microsoft.com/office/drawing/2015/10/21/chartex" xmlns:cx3="http://schemas.microsoft.com/office/drawing/2016/5/9/chartex" xmlns:cx4="http://schemas.microsoft.com/office/drawing/2016/5/10/chartex" xmlns:cx5="http://schemas.microsoft.com/office/drawing/2016/5/11/chartex" xmlns:cx6="http://schemas.microsoft.com/office/drawing/2016/5/12/chartex" xmlns:cx7="http://schemas.microsoft.com/office/drawing/2016/5/13/chartex" xmlns:cx8="http://schemas.microsoft.com/office/drawing/2016/5/14/chartex" xmlns:mc="http://schemas.openxmlformats.org/markup-compatibility/2006" xmlns:aink="http://schemas.microsoft.com/office/drawing/2016/ink" xmlns:am3d="http://schemas.microsoft.com/office/drawing/2017/model3d" xmlns:o="urn:schemas-microsoft-com:office:office" xmlns:r="http://schemas.openxmlformats.org/officeDocument/2006/relationships" xmlns:m="http://schemas.openxmlformats.org/officeDocument/2006/math" xmlns:v="urn:schemas-microsoft-com:vml" xmlns:wp14="http://schemas.microsoft.com/office/word/2010/wordprocessingDrawing" xmlns:wp="http://schemas.openxmlformats.org/drawingml/2006/wordprocessingDrawing" xmlns:w10="urn:schemas-microsoft-com:office:word" xmlns:w="http://schemas.openxmlformats.org/wordprocessingml/2006/main" xmlns:w14="http://schemas.microsoft.com/office/word/2010/wordml" xmlns:w15="http://schemas.microsoft.com/office/word/2012/wordml" xmlns:w16cid="http://schemas.microsoft.com/office/word/2016/wordml/cid" xmlns:w16se="http://schemas.microsoft.com/office/word/2015/wordml/symex" xmlns:wpg="http://schemas.microsoft.com/office/word/2010/wordprocessingGroup" xmlns:wpi="http://schemas.microsoft.com/office/word/2010/wordprocessingInk" xmlns:wne="http://schemas.microsoft.com/office/word/2006/wordml" xmlns:wps="http://schemas.microsoft.com/office/word/2010/wordprocessingShape" mc:Ignorable="w14 w15 w16se w16cid wp14">
   <w:footnote w:type="separator" w:id="-1">
     <w:p>
       <w:r>
@@ -4254,7 +4190,7 @@
 </file>
 
 <file path=word/header1.xml><?xml version="1.0" encoding="utf-8"?>
-<w:hdr xmlns:wpc="http://schemas.microsoft.com/office/word/2010/wordprocessingCanvas" xmlns:cx="http://schemas.microsoft.com/office/drawing/2014/chartex" xmlns:cx1="http://schemas.microsoft.com/office/drawing/2015/9/8/chartex" xmlns:cx2="http://schemas.microsoft.com/office/drawing/2015/10/21/chartex" xmlns:cx3="http://schemas.microsoft.com/office/drawing/2016/5/9/chartex" xmlns:cx4="http://schemas.microsoft.com/office/drawing/2016/5/10/chartex" xmlns:cx5="http://schemas.microsoft.com/office/drawing/2016/5/11/chartex" xmlns:cx6="http://schemas.microsoft.com/office/drawing/2016/5/12/chartex" xmlns:cx7="http://schemas.microsoft.com/office/drawing/2016/5/13/chartex" xmlns:cx8="http://schemas.microsoft.com/office/drawing/2016/5/14/chartex" xmlns:mc="http://schemas.openxmlformats.org/markup-compatibility/2006" xmlns:aink="http://schemas.microsoft.com/office/drawing/2016/ink" xmlns:am3d="http://schemas.microsoft.com/office/drawing/2017/model3d" xmlns:o="urn:schemas-microsoft-com:office:office" xmlns:r="http://schemas.openxmlformats.org/officeDocument/2006/relationships" xmlns:m="http://schemas.openxmlformats.org/officeDocument/2006/math" xmlns:v="urn:schemas-microsoft-com:vml" xmlns:wp14="http://schemas.microsoft.com/office/word/2010/wordprocessingDrawing" xmlns:wp="http://schemas.openxmlformats.org/drawingml/2006/wordprocessingDrawing" xmlns:w10="urn:schemas-microsoft-com:office:word" xmlns:w="http://schemas.openxmlformats.org/wordprocessingml/2006/main" xmlns:w14="http://schemas.microsoft.com/office/word/2010/wordml" xmlns:w15="http://schemas.microsoft.com/office/word/2012/wordml" xmlns:w16cex="http://schemas.microsoft.com/office/word/2018/wordml/cex" xmlns:w16cid="http://schemas.microsoft.com/office/word/2016/wordml/cid" xmlns:w16="http://schemas.microsoft.com/office/word/2018/wordml" xmlns:w16sdtdh="http://schemas.microsoft.com/office/word/2020/wordml/sdtdatahash" xmlns:w16se="http://schemas.microsoft.com/office/word/2015/wordml/symex" xmlns:wpg="http://schemas.microsoft.com/office/word/2010/wordprocessingGroup" xmlns:wpi="http://schemas.microsoft.com/office/word/2010/wordprocessingInk" xmlns:wne="http://schemas.microsoft.com/office/word/2006/wordml" xmlns:wps="http://schemas.microsoft.com/office/word/2010/wordprocessingShape" mc:Ignorable="w14 w15 w16se w16cid w16 w16cex w16sdtdh wp14">
+<w:hdr xmlns:wpc="http://schemas.microsoft.com/office/word/2010/wordprocessingCanvas" xmlns:cx="http://schemas.microsoft.com/office/drawing/2014/chartex" xmlns:cx1="http://schemas.microsoft.com/office/drawing/2015/9/8/chartex" xmlns:cx2="http://schemas.microsoft.com/office/drawing/2015/10/21/chartex" xmlns:cx3="http://schemas.microsoft.com/office/drawing/2016/5/9/chartex" xmlns:cx4="http://schemas.microsoft.com/office/drawing/2016/5/10/chartex" xmlns:cx5="http://schemas.microsoft.com/office/drawing/2016/5/11/chartex" xmlns:cx6="http://schemas.microsoft.com/office/drawing/2016/5/12/chartex" xmlns:cx7="http://schemas.microsoft.com/office/drawing/2016/5/13/chartex" xmlns:cx8="http://schemas.microsoft.com/office/drawing/2016/5/14/chartex" xmlns:mc="http://schemas.openxmlformats.org/markup-compatibility/2006" xmlns:aink="http://schemas.microsoft.com/office/drawing/2016/ink" xmlns:am3d="http://schemas.microsoft.com/office/drawing/2017/model3d" xmlns:o="urn:schemas-microsoft-com:office:office" xmlns:r="http://schemas.openxmlformats.org/officeDocument/2006/relationships" xmlns:m="http://schemas.openxmlformats.org/officeDocument/2006/math" xmlns:v="urn:schemas-microsoft-com:vml" xmlns:wp14="http://schemas.microsoft.com/office/word/2010/wordprocessingDrawing" xmlns:wp="http://schemas.openxmlformats.org/drawingml/2006/wordprocessingDrawing" xmlns:w10="urn:schemas-microsoft-com:office:word" xmlns:w="http://schemas.openxmlformats.org/wordprocessingml/2006/main" xmlns:w14="http://schemas.microsoft.com/office/word/2010/wordml" xmlns:w15="http://schemas.microsoft.com/office/word/2012/wordml" xmlns:w16cid="http://schemas.microsoft.com/office/word/2016/wordml/cid" xmlns:w16se="http://schemas.microsoft.com/office/word/2015/wordml/symex" xmlns:wpg="http://schemas.microsoft.com/office/word/2010/wordprocessingGroup" xmlns:wpi="http://schemas.microsoft.com/office/word/2010/wordprocessingInk" xmlns:wne="http://schemas.microsoft.com/office/word/2006/wordml" xmlns:wps="http://schemas.microsoft.com/office/word/2010/wordprocessingShape" mc:Ignorable="w14 w15 w16se w16cid wp14">
   <w:sdt>
     <w:sdtPr>
       <w:rPr>
@@ -4312,7 +4248,7 @@
 </file>
 
 <file path=word/header2.xml><?xml version="1.0" encoding="utf-8"?>
-<w:hdr xmlns:wpc="http://schemas.microsoft.com/office/word/2010/wordprocessingCanvas" xmlns:cx="http://schemas.microsoft.com/office/drawing/2014/chartex" xmlns:cx1="http://schemas.microsoft.com/office/drawing/2015/9/8/chartex" xmlns:cx2="http://schemas.microsoft.com/office/drawing/2015/10/21/chartex" xmlns:cx3="http://schemas.microsoft.com/office/drawing/2016/5/9/chartex" xmlns:cx4="http://schemas.microsoft.com/office/drawing/2016/5/10/chartex" xmlns:cx5="http://schemas.microsoft.com/office/drawing/2016/5/11/chartex" xmlns:cx6="http://schemas.microsoft.com/office/drawing/2016/5/12/chartex" xmlns:cx7="http://schemas.microsoft.com/office/drawing/2016/5/13/chartex" xmlns:cx8="http://schemas.microsoft.com/office/drawing/2016/5/14/chartex" xmlns:mc="http://schemas.openxmlformats.org/markup-compatibility/2006" xmlns:aink="http://schemas.microsoft.com/office/drawing/2016/ink" xmlns:am3d="http://schemas.microsoft.com/office/drawing/2017/model3d" xmlns:o="urn:schemas-microsoft-com:office:office" xmlns:r="http://schemas.openxmlformats.org/officeDocument/2006/relationships" xmlns:m="http://schemas.openxmlformats.org/officeDocument/2006/math" xmlns:v="urn:schemas-microsoft-com:vml" xmlns:wp14="http://schemas.microsoft.com/office/word/2010/wordprocessingDrawing" xmlns:wp="http://schemas.openxmlformats.org/drawingml/2006/wordprocessingDrawing" xmlns:w10="urn:schemas-microsoft-com:office:word" xmlns:w="http://schemas.openxmlformats.org/wordprocessingml/2006/main" xmlns:w14="http://schemas.microsoft.com/office/word/2010/wordml" xmlns:w15="http://schemas.microsoft.com/office/word/2012/wordml" xmlns:w16cex="http://schemas.microsoft.com/office/word/2018/wordml/cex" xmlns:w16cid="http://schemas.microsoft.com/office/word/2016/wordml/cid" xmlns:w16="http://schemas.microsoft.com/office/word/2018/wordml" xmlns:w16sdtdh="http://schemas.microsoft.com/office/word/2020/wordml/sdtdatahash" xmlns:w16se="http://schemas.microsoft.com/office/word/2015/wordml/symex" xmlns:wpg="http://schemas.microsoft.com/office/word/2010/wordprocessingGroup" xmlns:wpi="http://schemas.microsoft.com/office/word/2010/wordprocessingInk" xmlns:wne="http://schemas.microsoft.com/office/word/2006/wordml" xmlns:wps="http://schemas.microsoft.com/office/word/2010/wordprocessingShape" mc:Ignorable="w14 w15 w16se w16cid w16 w16cex w16sdtdh wp14">
+<w:hdr xmlns:wpc="http://schemas.microsoft.com/office/word/2010/wordprocessingCanvas" xmlns:cx="http://schemas.microsoft.com/office/drawing/2014/chartex" xmlns:cx1="http://schemas.microsoft.com/office/drawing/2015/9/8/chartex" xmlns:cx2="http://schemas.microsoft.com/office/drawing/2015/10/21/chartex" xmlns:cx3="http://schemas.microsoft.com/office/drawing/2016/5/9/chartex" xmlns:cx4="http://schemas.microsoft.com/office/drawing/2016/5/10/chartex" xmlns:cx5="http://schemas.microsoft.com/office/drawing/2016/5/11/chartex" xmlns:cx6="http://schemas.microsoft.com/office/drawing/2016/5/12/chartex" xmlns:cx7="http://schemas.microsoft.com/office/drawing/2016/5/13/chartex" xmlns:cx8="http://schemas.microsoft.com/office/drawing/2016/5/14/chartex" xmlns:mc="http://schemas.openxmlformats.org/markup-compatibility/2006" xmlns:aink="http://schemas.microsoft.com/office/drawing/2016/ink" xmlns:am3d="http://schemas.microsoft.com/office/drawing/2017/model3d" xmlns:o="urn:schemas-microsoft-com:office:office" xmlns:r="http://schemas.openxmlformats.org/officeDocument/2006/relationships" xmlns:m="http://schemas.openxmlformats.org/officeDocument/2006/math" xmlns:v="urn:schemas-microsoft-com:vml" xmlns:wp14="http://schemas.microsoft.com/office/word/2010/wordprocessingDrawing" xmlns:wp="http://schemas.openxmlformats.org/drawingml/2006/wordprocessingDrawing" xmlns:w10="urn:schemas-microsoft-com:office:word" xmlns:w="http://schemas.openxmlformats.org/wordprocessingml/2006/main" xmlns:w14="http://schemas.microsoft.com/office/word/2010/wordml" xmlns:w15="http://schemas.microsoft.com/office/word/2012/wordml" xmlns:w16cid="http://schemas.microsoft.com/office/word/2016/wordml/cid" xmlns:w16se="http://schemas.microsoft.com/office/word/2015/wordml/symex" xmlns:wpg="http://schemas.microsoft.com/office/word/2010/wordprocessingGroup" xmlns:wpi="http://schemas.microsoft.com/office/word/2010/wordprocessingInk" xmlns:wne="http://schemas.microsoft.com/office/word/2006/wordml" xmlns:wps="http://schemas.microsoft.com/office/word/2010/wordprocessingShape" mc:Ignorable="w14 w15 w16se w16cid wp14">
   <w:sdt>
     <w:sdtPr>
       <w:rPr>
@@ -4416,7 +4352,7 @@
 </file>
 
 <file path=word/header3.xml><?xml version="1.0" encoding="utf-8"?>
-<w:hdr xmlns:wpc="http://schemas.microsoft.com/office/word/2010/wordprocessingCanvas" xmlns:cx="http://schemas.microsoft.com/office/drawing/2014/chartex" xmlns:cx1="http://schemas.microsoft.com/office/drawing/2015/9/8/chartex" xmlns:cx2="http://schemas.microsoft.com/office/drawing/2015/10/21/chartex" xmlns:cx3="http://schemas.microsoft.com/office/drawing/2016/5/9/chartex" xmlns:cx4="http://schemas.microsoft.com/office/drawing/2016/5/10/chartex" xmlns:cx5="http://schemas.microsoft.com/office/drawing/2016/5/11/chartex" xmlns:cx6="http://schemas.microsoft.com/office/drawing/2016/5/12/chartex" xmlns:cx7="http://schemas.microsoft.com/office/drawing/2016/5/13/chartex" xmlns:cx8="http://schemas.microsoft.com/office/drawing/2016/5/14/chartex" xmlns:mc="http://schemas.openxmlformats.org/markup-compatibility/2006" xmlns:aink="http://schemas.microsoft.com/office/drawing/2016/ink" xmlns:am3d="http://schemas.microsoft.com/office/drawing/2017/model3d" xmlns:o="urn:schemas-microsoft-com:office:office" xmlns:r="http://schemas.openxmlformats.org/officeDocument/2006/relationships" xmlns:m="http://schemas.openxmlformats.org/officeDocument/2006/math" xmlns:v="urn:schemas-microsoft-com:vml" xmlns:wp14="http://schemas.microsoft.com/office/word/2010/wordprocessingDrawing" xmlns:wp="http://schemas.openxmlformats.org/drawingml/2006/wordprocessingDrawing" xmlns:w10="urn:schemas-microsoft-com:office:word" xmlns:w="http://schemas.openxmlformats.org/wordprocessingml/2006/main" xmlns:w14="http://schemas.microsoft.com/office/word/2010/wordml" xmlns:w15="http://schemas.microsoft.com/office/word/2012/wordml" xmlns:w16cex="http://schemas.microsoft.com/office/word/2018/wordml/cex" xmlns:w16cid="http://schemas.microsoft.com/office/word/2016/wordml/cid" xmlns:w16="http://schemas.microsoft.com/office/word/2018/wordml" xmlns:w16sdtdh="http://schemas.microsoft.com/office/word/2020/wordml/sdtdatahash" xmlns:w16se="http://schemas.microsoft.com/office/word/2015/wordml/symex" xmlns:wpg="http://schemas.microsoft.com/office/word/2010/wordprocessingGroup" xmlns:wpi="http://schemas.microsoft.com/office/word/2010/wordprocessingInk" xmlns:wne="http://schemas.microsoft.com/office/word/2006/wordml" xmlns:wps="http://schemas.microsoft.com/office/word/2010/wordprocessingShape" mc:Ignorable="w14 w15 w16se w16cid w16 w16cex w16sdtdh wp14">
+<w:hdr xmlns:wpc="http://schemas.microsoft.com/office/word/2010/wordprocessingCanvas" xmlns:cx="http://schemas.microsoft.com/office/drawing/2014/chartex" xmlns:cx1="http://schemas.microsoft.com/office/drawing/2015/9/8/chartex" xmlns:cx2="http://schemas.microsoft.com/office/drawing/2015/10/21/chartex" xmlns:cx3="http://schemas.microsoft.com/office/drawing/2016/5/9/chartex" xmlns:cx4="http://schemas.microsoft.com/office/drawing/2016/5/10/chartex" xmlns:cx5="http://schemas.microsoft.com/office/drawing/2016/5/11/chartex" xmlns:cx6="http://schemas.microsoft.com/office/drawing/2016/5/12/chartex" xmlns:cx7="http://schemas.microsoft.com/office/drawing/2016/5/13/chartex" xmlns:cx8="http://schemas.microsoft.com/office/drawing/2016/5/14/chartex" xmlns:mc="http://schemas.openxmlformats.org/markup-compatibility/2006" xmlns:aink="http://schemas.microsoft.com/office/drawing/2016/ink" xmlns:am3d="http://schemas.microsoft.com/office/drawing/2017/model3d" xmlns:o="urn:schemas-microsoft-com:office:office" xmlns:r="http://schemas.openxmlformats.org/officeDocument/2006/relationships" xmlns:m="http://schemas.openxmlformats.org/officeDocument/2006/math" xmlns:v="urn:schemas-microsoft-com:vml" xmlns:wp14="http://schemas.microsoft.com/office/word/2010/wordprocessingDrawing" xmlns:wp="http://schemas.openxmlformats.org/drawingml/2006/wordprocessingDrawing" xmlns:w10="urn:schemas-microsoft-com:office:word" xmlns:w="http://schemas.openxmlformats.org/wordprocessingml/2006/main" xmlns:w14="http://schemas.microsoft.com/office/word/2010/wordml" xmlns:w15="http://schemas.microsoft.com/office/word/2012/wordml" xmlns:w16cid="http://schemas.microsoft.com/office/word/2016/wordml/cid" xmlns:w16se="http://schemas.microsoft.com/office/word/2015/wordml/symex" xmlns:wpg="http://schemas.microsoft.com/office/word/2010/wordprocessingGroup" xmlns:wpi="http://schemas.microsoft.com/office/word/2010/wordprocessingInk" xmlns:wne="http://schemas.microsoft.com/office/word/2006/wordml" xmlns:wps="http://schemas.microsoft.com/office/word/2010/wordprocessingShape" mc:Ignorable="w14 w15 w16se w16cid wp14">
   <w:p>
     <w:pPr>
       <w:pStyle w:val="Header"/>
@@ -4440,7 +4376,7 @@
 </file>
 
 <file path=word/numbering.xml><?xml version="1.0" encoding="utf-8"?>
-<w:numbering xmlns:wpc="http://schemas.microsoft.com/office/word/2010/wordprocessingCanvas" xmlns:cx="http://schemas.microsoft.com/office/drawing/2014/chartex" xmlns:cx1="http://schemas.microsoft.com/office/drawing/2015/9/8/chartex" xmlns:cx2="http://schemas.microsoft.com/office/drawing/2015/10/21/chartex" xmlns:cx3="http://schemas.microsoft.com/office/drawing/2016/5/9/chartex" xmlns:cx4="http://schemas.microsoft.com/office/drawing/2016/5/10/chartex" xmlns:cx5="http://schemas.microsoft.com/office/drawing/2016/5/11/chartex" xmlns:cx6="http://schemas.microsoft.com/office/drawing/2016/5/12/chartex" xmlns:cx7="http://schemas.microsoft.com/office/drawing/2016/5/13/chartex" xmlns:cx8="http://schemas.microsoft.com/office/drawing/2016/5/14/chartex" xmlns:mc="http://schemas.openxmlformats.org/markup-compatibility/2006" xmlns:aink="http://schemas.microsoft.com/office/drawing/2016/ink" xmlns:am3d="http://schemas.microsoft.com/office/drawing/2017/model3d" xmlns:o="urn:schemas-microsoft-com:office:office" xmlns:r="http://schemas.openxmlformats.org/officeDocument/2006/relationships" xmlns:m="http://schemas.openxmlformats.org/officeDocument/2006/math" xmlns:v="urn:schemas-microsoft-com:vml" xmlns:wp14="http://schemas.microsoft.com/office/word/2010/wordprocessingDrawing" xmlns:wp="http://schemas.openxmlformats.org/drawingml/2006/wordprocessingDrawing" xmlns:w10="urn:schemas-microsoft-com:office:word" xmlns:w="http://schemas.openxmlformats.org/wordprocessingml/2006/main" xmlns:w14="http://schemas.microsoft.com/office/word/2010/wordml" xmlns:w15="http://schemas.microsoft.com/office/word/2012/wordml" xmlns:w16cex="http://schemas.microsoft.com/office/word/2018/wordml/cex" xmlns:w16cid="http://schemas.microsoft.com/office/word/2016/wordml/cid" xmlns:w16="http://schemas.microsoft.com/office/word/2018/wordml" xmlns:w16sdtdh="http://schemas.microsoft.com/office/word/2020/wordml/sdtdatahash" xmlns:w16se="http://schemas.microsoft.com/office/word/2015/wordml/symex" xmlns:wpg="http://schemas.microsoft.com/office/word/2010/wordprocessingGroup" xmlns:wpi="http://schemas.microsoft.com/office/word/2010/wordprocessingInk" xmlns:wne="http://schemas.microsoft.com/office/word/2006/wordml" xmlns:wps="http://schemas.microsoft.com/office/word/2010/wordprocessingShape" mc:Ignorable="w14 w15 w16se w16cid w16 w16cex w16sdtdh wp14">
+<w:numbering xmlns:wpc="http://schemas.microsoft.com/office/word/2010/wordprocessingCanvas" xmlns:cx="http://schemas.microsoft.com/office/drawing/2014/chartex" xmlns:cx1="http://schemas.microsoft.com/office/drawing/2015/9/8/chartex" xmlns:cx2="http://schemas.microsoft.com/office/drawing/2015/10/21/chartex" xmlns:cx3="http://schemas.microsoft.com/office/drawing/2016/5/9/chartex" xmlns:cx4="http://schemas.microsoft.com/office/drawing/2016/5/10/chartex" xmlns:cx5="http://schemas.microsoft.com/office/drawing/2016/5/11/chartex" xmlns:cx6="http://schemas.microsoft.com/office/drawing/2016/5/12/chartex" xmlns:cx7="http://schemas.microsoft.com/office/drawing/2016/5/13/chartex" xmlns:cx8="http://schemas.microsoft.com/office/drawing/2016/5/14/chartex" xmlns:mc="http://schemas.openxmlformats.org/markup-compatibility/2006" xmlns:aink="http://schemas.microsoft.com/office/drawing/2016/ink" xmlns:am3d="http://schemas.microsoft.com/office/drawing/2017/model3d" xmlns:o="urn:schemas-microsoft-com:office:office" xmlns:r="http://schemas.openxmlformats.org/officeDocument/2006/relationships" xmlns:m="http://schemas.openxmlformats.org/officeDocument/2006/math" xmlns:v="urn:schemas-microsoft-com:vml" xmlns:wp14="http://schemas.microsoft.com/office/word/2010/wordprocessingDrawing" xmlns:wp="http://schemas.openxmlformats.org/drawingml/2006/wordprocessingDrawing" xmlns:w10="urn:schemas-microsoft-com:office:word" xmlns:w="http://schemas.openxmlformats.org/wordprocessingml/2006/main" xmlns:w14="http://schemas.microsoft.com/office/word/2010/wordml" xmlns:w15="http://schemas.microsoft.com/office/word/2012/wordml" xmlns:w16cid="http://schemas.microsoft.com/office/word/2016/wordml/cid" xmlns:w16se="http://schemas.microsoft.com/office/word/2015/wordml/symex" xmlns:wpg="http://schemas.microsoft.com/office/word/2010/wordprocessingGroup" xmlns:wpi="http://schemas.microsoft.com/office/word/2010/wordprocessingInk" xmlns:wne="http://schemas.microsoft.com/office/word/2006/wordml" xmlns:wps="http://schemas.microsoft.com/office/word/2010/wordprocessingShape" mc:Ignorable="w14 w15 w16se w16cid wp14">
   <w:abstractNum w:abstractNumId="0" w15:restartNumberingAfterBreak="0">
     <w:nsid w:val="0093297F"/>
     <w:multiLevelType w:val="hybridMultilevel"/>
@@ -4628,16 +4564,8 @@
 </w:numbering>
 </file>
 
-<file path=word/people.xml><?xml version="1.0" encoding="utf-8"?>
-<w15:people xmlns:wpc="http://schemas.microsoft.com/office/word/2010/wordprocessingCanvas" xmlns:cx="http://schemas.microsoft.com/office/drawing/2014/chartex" xmlns:cx1="http://schemas.microsoft.com/office/drawing/2015/9/8/chartex" xmlns:cx2="http://schemas.microsoft.com/office/drawing/2015/10/21/chartex" xmlns:cx3="http://schemas.microsoft.com/office/drawing/2016/5/9/chartex" xmlns:cx4="http://schemas.microsoft.com/office/drawing/2016/5/10/chartex" xmlns:cx5="http://schemas.microsoft.com/office/drawing/2016/5/11/chartex" xmlns:cx6="http://schemas.microsoft.com/office/drawing/2016/5/12/chartex" xmlns:cx7="http://schemas.microsoft.com/office/drawing/2016/5/13/chartex" xmlns:cx8="http://schemas.microsoft.com/office/drawing/2016/5/14/chartex" xmlns:mc="http://schemas.openxmlformats.org/markup-compatibility/2006" xmlns:aink="http://schemas.microsoft.com/office/drawing/2016/ink" xmlns:am3d="http://schemas.microsoft.com/office/drawing/2017/model3d" xmlns:o="urn:schemas-microsoft-com:office:office" xmlns:r="http://schemas.openxmlformats.org/officeDocument/2006/relationships" xmlns:m="http://schemas.openxmlformats.org/officeDocument/2006/math" xmlns:v="urn:schemas-microsoft-com:vml" xmlns:wp14="http://schemas.microsoft.com/office/word/2010/wordprocessingDrawing" xmlns:wp="http://schemas.openxmlformats.org/drawingml/2006/wordprocessingDrawing" xmlns:w10="urn:schemas-microsoft-com:office:word" xmlns:w="http://schemas.openxmlformats.org/wordprocessingml/2006/main" xmlns:w14="http://schemas.microsoft.com/office/word/2010/wordml" xmlns:w15="http://schemas.microsoft.com/office/word/2012/wordml" xmlns:w16cex="http://schemas.microsoft.com/office/word/2018/wordml/cex" xmlns:w16cid="http://schemas.microsoft.com/office/word/2016/wordml/cid" xmlns:w16="http://schemas.microsoft.com/office/word/2018/wordml" xmlns:w16sdtdh="http://schemas.microsoft.com/office/word/2020/wordml/sdtdatahash" xmlns:w16se="http://schemas.microsoft.com/office/word/2015/wordml/symex" xmlns:wpg="http://schemas.microsoft.com/office/word/2010/wordprocessingGroup" xmlns:wpi="http://schemas.microsoft.com/office/word/2010/wordprocessingInk" xmlns:wne="http://schemas.microsoft.com/office/word/2006/wordml" xmlns:wps="http://schemas.microsoft.com/office/word/2010/wordprocessingShape" mc:Ignorable="w14 w15 w16se w16cid w16 w16cex w16sdtdh wp14">
-  <w15:person w15:author="David Cox">
-    <w15:presenceInfo w15:providerId="Windows Live" w15:userId="80f69843015b5445"/>
-  </w15:person>
-</w15:people>
-</file>
-
 <file path=word/styles.xml><?xml version="1.0" encoding="utf-8"?>
-<w:styles xmlns:mc="http://schemas.openxmlformats.org/markup-compatibility/2006" xmlns:r="http://schemas.openxmlformats.org/officeDocument/2006/relationships" xmlns:w="http://schemas.openxmlformats.org/wordprocessingml/2006/main" xmlns:w14="http://schemas.microsoft.com/office/word/2010/wordml" xmlns:w15="http://schemas.microsoft.com/office/word/2012/wordml" xmlns:w16cex="http://schemas.microsoft.com/office/word/2018/wordml/cex" xmlns:w16cid="http://schemas.microsoft.com/office/word/2016/wordml/cid" xmlns:w16="http://schemas.microsoft.com/office/word/2018/wordml" xmlns:w16sdtdh="http://schemas.microsoft.com/office/word/2020/wordml/sdtdatahash" xmlns:w16se="http://schemas.microsoft.com/office/word/2015/wordml/symex" mc:Ignorable="w14 w15 w16se w16cid w16 w16cex w16sdtdh">
+<w:styles xmlns:mc="http://schemas.openxmlformats.org/markup-compatibility/2006" xmlns:r="http://schemas.openxmlformats.org/officeDocument/2006/relationships" xmlns:w="http://schemas.openxmlformats.org/wordprocessingml/2006/main" xmlns:w14="http://schemas.microsoft.com/office/word/2010/wordml" xmlns:w15="http://schemas.microsoft.com/office/word/2012/wordml" xmlns:w16cid="http://schemas.microsoft.com/office/word/2016/wordml/cid" xmlns:w16se="http://schemas.microsoft.com/office/word/2015/wordml/symex" mc:Ignorable="w14 w15 w16se w16cid">
   <w:docDefaults>
     <w:rPrDefault>
       <w:rPr>
@@ -4649,7 +4577,7 @@
     </w:rPrDefault>
     <w:pPrDefault/>
   </w:docDefaults>
-  <w:latentStyles w:defLockedState="0" w:defUIPriority="99" w:defSemiHidden="0" w:defUnhideWhenUsed="0" w:defQFormat="0" w:count="376">
+  <w:latentStyles w:defLockedState="0" w:defUIPriority="99" w:defSemiHidden="0" w:defUnhideWhenUsed="0" w:defQFormat="0" w:count="375">
     <w:lsdException w:name="Normal" w:uiPriority="0" w:qFormat="1"/>
     <w:lsdException w:name="heading 1" w:uiPriority="9" w:qFormat="1"/>
     <w:lsdException w:name="heading 2" w:semiHidden="1" w:uiPriority="9" w:unhideWhenUsed="1" w:qFormat="1"/>
@@ -4755,6 +4683,7 @@
     <w:lsdException w:name="HTML Sample" w:semiHidden="1" w:unhideWhenUsed="1"/>
     <w:lsdException w:name="HTML Typewriter" w:semiHidden="1" w:unhideWhenUsed="1"/>
     <w:lsdException w:name="HTML Variable" w:semiHidden="1" w:unhideWhenUsed="1"/>
+    <w:lsdException w:name="Normal Table" w:semiHidden="1" w:unhideWhenUsed="1"/>
     <w:lsdException w:name="annotation subject" w:semiHidden="1" w:unhideWhenUsed="1"/>
     <w:lsdException w:name="No List" w:semiHidden="1" w:unhideWhenUsed="1"/>
     <w:lsdException w:name="Outline List 1" w:semiHidden="1" w:unhideWhenUsed="1"/>
@@ -4801,8 +4730,10 @@
     <w:lsdException w:name="Table Subtle 2" w:semiHidden="1" w:unhideWhenUsed="1"/>
     <w:lsdException w:name="Table Web 1" w:semiHidden="1" w:unhideWhenUsed="1"/>
     <w:lsdException w:name="Table Web 2" w:semiHidden="1" w:unhideWhenUsed="1"/>
+    <w:lsdException w:name="Table Web 3" w:semiHidden="1" w:unhideWhenUsed="1"/>
     <w:lsdException w:name="Balloon Text" w:semiHidden="1" w:unhideWhenUsed="1"/>
     <w:lsdException w:name="Table Grid" w:uiPriority="39"/>
+    <w:lsdException w:name="Table Theme" w:semiHidden="1" w:unhideWhenUsed="1"/>
     <w:lsdException w:name="Placeholder Text" w:semiHidden="1"/>
     <w:lsdException w:name="No Spacing" w:uiPriority="1" w:qFormat="1"/>
     <w:lsdException w:name="Light Shading" w:uiPriority="60"/>
@@ -5022,7 +4953,6 @@
     <w:lsdException w:name="Smart Hyperlink" w:semiHidden="1" w:unhideWhenUsed="1"/>
     <w:lsdException w:name="Hashtag" w:semiHidden="1" w:unhideWhenUsed="1"/>
     <w:lsdException w:name="Unresolved Mention" w:semiHidden="1" w:unhideWhenUsed="1"/>
-    <w:lsdException w:name="Smart Link" w:semiHidden="1" w:unhideWhenUsed="1"/>
   </w:latentStyles>
   <w:style w:type="paragraph" w:default="1" w:styleId="Normal">
     <w:name w:val="Normal"/>
@@ -5940,7 +5870,7 @@
 </file>
 
 <file path=customXml/itemProps1.xml><?xml version="1.0" encoding="utf-8"?>
-<ds:datastoreItem xmlns:ds="http://schemas.openxmlformats.org/officeDocument/2006/customXml" ds:itemID="{BCB533AB-AE03-E04D-8A8D-C74A8BD584C4}">
+<ds:datastoreItem xmlns:ds="http://schemas.openxmlformats.org/officeDocument/2006/customXml" ds:itemID="{13E9C59F-4860-ED4E-B6FF-0CC650D762E6}">
   <ds:schemaRefs>
     <ds:schemaRef ds:uri="http://schemas.openxmlformats.org/officeDocument/2006/bibliography"/>
   </ds:schemaRefs>
